--- a/Quices/Quices/6. Quiz - REGEX.docx
+++ b/Quices/Quices/6. Quiz - REGEX.docx
@@ -319,7 +319,6 @@
               </w:rPr>
               <w:t xml:space="preserve"> </w:t>
             </w:r>
-            <w:proofErr w:type="gramStart"/>
             <w:r>
               <w:rPr>
                 <w:sz w:val="16"/>
@@ -338,7 +337,6 @@
               </w:rPr>
               <w:t>]</w:t>
             </w:r>
-            <w:proofErr w:type="gramEnd"/>
           </w:p>
         </w:tc>
         <w:tc>
@@ -394,15 +392,7 @@
                 <w:sz w:val="16"/>
                 <w:szCs w:val="16"/>
               </w:rPr>
-              <w:t xml:space="preserve">Número de intentos </w:t>
-            </w:r>
-            <w:proofErr w:type="gramStart"/>
-            <w:r>
-              <w:rPr>
-                <w:sz w:val="16"/>
-                <w:szCs w:val="16"/>
-              </w:rPr>
-              <w:t xml:space="preserve">máximos </w:t>
+              <w:t xml:space="preserve">Número de intentos máximos </w:t>
             </w:r>
             <w:r>
               <w:rPr>
@@ -416,15 +406,7 @@
                 <w:sz w:val="16"/>
                 <w:szCs w:val="16"/>
               </w:rPr>
-              <w:t>(</w:t>
-            </w:r>
-            <w:proofErr w:type="gramEnd"/>
-            <w:r>
-              <w:rPr>
-                <w:sz w:val="16"/>
-                <w:szCs w:val="16"/>
-              </w:rPr>
-              <w:t>Si es formativo anote NA)</w:t>
+              <w:t>(Si es formativo anote NA)</w:t>
             </w:r>
           </w:p>
         </w:tc>
@@ -489,8 +471,6 @@
                 <w:szCs w:val="16"/>
               </w:rPr>
             </w:pPr>
-            <w:proofErr w:type="spellStart"/>
-            <w:proofErr w:type="gramStart"/>
             <w:r>
               <w:rPr>
                 <w:i/>
@@ -501,8 +481,6 @@
               </w:rPr>
               <w:t>Horas:Minutos</w:t>
             </w:r>
-            <w:proofErr w:type="spellEnd"/>
-            <w:proofErr w:type="gramEnd"/>
           </w:p>
         </w:tc>
         <w:tc>
@@ -629,17 +607,8 @@
                 <w:sz w:val="16"/>
                 <w:szCs w:val="16"/>
               </w:rPr>
-              <w:t xml:space="preserve">Completo </w:t>
-            </w:r>
-            <w:proofErr w:type="gramStart"/>
-            <w:r>
-              <w:rPr>
-                <w:sz w:val="16"/>
-                <w:szCs w:val="16"/>
-              </w:rPr>
-              <w:t>[ ]</w:t>
-            </w:r>
-            <w:proofErr w:type="gramEnd"/>
+              <w:t>Completo [ ]</w:t>
+            </w:r>
           </w:p>
         </w:tc>
         <w:tc>
@@ -659,17 +628,8 @@
                 <w:sz w:val="16"/>
                 <w:szCs w:val="16"/>
               </w:rPr>
-              <w:t xml:space="preserve">Parcial </w:t>
-            </w:r>
-            <w:proofErr w:type="gramStart"/>
-            <w:r>
-              <w:rPr>
-                <w:sz w:val="16"/>
-                <w:szCs w:val="16"/>
-              </w:rPr>
-              <w:t>[ ]</w:t>
-            </w:r>
-            <w:proofErr w:type="gramEnd"/>
+              <w:t>Parcial [ ]</w:t>
+            </w:r>
           </w:p>
         </w:tc>
         <w:tc>
@@ -689,17 +649,8 @@
                 <w:sz w:val="16"/>
                 <w:szCs w:val="16"/>
               </w:rPr>
-              <w:t xml:space="preserve">Limitado </w:t>
-            </w:r>
-            <w:proofErr w:type="gramStart"/>
-            <w:r>
-              <w:rPr>
-                <w:sz w:val="16"/>
-                <w:szCs w:val="16"/>
-              </w:rPr>
-              <w:t>[ ]</w:t>
-            </w:r>
-            <w:proofErr w:type="gramEnd"/>
+              <w:t>Limitado [ ]</w:t>
+            </w:r>
           </w:p>
         </w:tc>
       </w:tr>
@@ -1520,31 +1471,7 @@
                 <w:sz w:val="16"/>
                 <w:szCs w:val="16"/>
               </w:rPr>
-              <w:t xml:space="preserve">. Por accesibilidad, cuidar </w:t>
-            </w:r>
-            <w:proofErr w:type="gramStart"/>
-            <w:r>
-              <w:rPr>
-                <w:rFonts w:eastAsia="Arial" w:cstheme="minorHAnsi"/>
-                <w:i/>
-                <w:iCs/>
-                <w:color w:val="808080" w:themeColor="background1" w:themeShade="80"/>
-                <w:sz w:val="16"/>
-                <w:szCs w:val="16"/>
-              </w:rPr>
-              <w:t>que</w:t>
-            </w:r>
-            <w:proofErr w:type="gramEnd"/>
-            <w:r>
-              <w:rPr>
-                <w:rFonts w:eastAsia="Arial" w:cstheme="minorHAnsi"/>
-                <w:i/>
-                <w:iCs/>
-                <w:color w:val="808080" w:themeColor="background1" w:themeShade="80"/>
-                <w:sz w:val="16"/>
-                <w:szCs w:val="16"/>
-              </w:rPr>
-              <w:t xml:space="preserve"> si una pregunta tiene una imagen, el texto explique lo necesario para que quien no accede a la imagen pueda responder la pregunta. </w:t>
+              <w:t xml:space="preserve">. Por accesibilidad, cuidar que si una pregunta tiene una imagen, el texto explique lo necesario para que quien no accede a la imagen pueda responder la pregunta. </w:t>
             </w:r>
           </w:p>
           <w:p>
@@ -1609,21 +1536,12 @@
           <w:bCs/>
         </w:rPr>
       </w:pPr>
-      <w:proofErr w:type="spellStart"/>
       <w:r>
         <w:rPr>
           <w:b/>
           <w:bCs/>
         </w:rPr>
-        <w:t>Question</w:t>
-      </w:r>
-      <w:proofErr w:type="spellEnd"/>
-      <w:r>
-        <w:rPr>
-          <w:b/>
-          <w:bCs/>
-        </w:rPr>
-        <w:t xml:space="preserve"> 1</w:t>
+        <w:t>Question 1</w:t>
       </w:r>
     </w:p>
     <w:p>
@@ -1753,31 +1671,13 @@
     <w:p>
       <w:r>
         <w:lastRenderedPageBreak/>
-        <w:t>“</w:t>
-      </w:r>
-      <w:proofErr w:type="spellStart"/>
-      <w:r>
-        <w:t>Ehh</w:t>
-      </w:r>
-      <w:proofErr w:type="spellEnd"/>
-      <w:r>
-        <w:t xml:space="preserve">. Buenos … Días, </w:t>
-      </w:r>
-      <w:proofErr w:type="gramStart"/>
-      <w:r>
-        <w:t>oh</w:t>
-      </w:r>
-      <w:proofErr w:type="gramEnd"/>
-      <w:r>
-        <w:t xml:space="preserve"> Pensamiento Profundo” Respondió Juan Luis nervioso. “¿Tienes una… </w:t>
-      </w:r>
-      <w:proofErr w:type="spellStart"/>
-      <w:r>
-        <w:t>ehh</w:t>
-      </w:r>
-      <w:proofErr w:type="spellEnd"/>
-      <w:r>
-        <w:t>?”</w:t>
+        <w:t xml:space="preserve">“Ehh. Buenos … Días, </w:t>
+      </w:r>
+      <w:r>
+        <w:t>oh,</w:t>
+      </w:r>
+      <w:r>
+        <w:t xml:space="preserve"> Pensamiento Profundo” Respondió Juan Luis nervioso. “¿Tienes una… ehh?”</w:t>
       </w:r>
     </w:p>
     <w:p>
@@ -1844,28 +1744,15 @@
     </w:p>
     <w:p>
       <w:r>
-        <w:t>“</w:t>
-      </w:r>
-      <w:proofErr w:type="spellStart"/>
-      <w:r>
-        <w:t>Síííí</w:t>
-      </w:r>
-      <w:proofErr w:type="spellEnd"/>
+        <w:t>“Síííí</w:t>
+      </w:r>
       <w:r>
         <w:t>!!!?” agregó emocionado Juan Luis</w:t>
       </w:r>
     </w:p>
     <w:p>
       <w:r>
-        <w:t>“</w:t>
-      </w:r>
-      <w:proofErr w:type="spellStart"/>
-      <w:r>
-        <w:t>Okay</w:t>
-      </w:r>
-      <w:proofErr w:type="spellEnd"/>
-      <w:r>
-        <w:t>, acá está</w:t>
+        <w:t>“Okay, acá está</w:t>
       </w:r>
       <w:r>
         <w:t>. Procederé a imprimir la respuesta” Dijo Pensamiento Profundo con infinita serenidad.</w:t>
@@ -1917,49 +1804,18 @@
           <w:sz w:val="22"/>
           <w:szCs w:val="22"/>
         </w:rPr>
-        <w:t>^</w:t>
-      </w:r>
-      <w:proofErr w:type="gramStart"/>
-      <w:r>
-        <w:rPr>
-          <w:b/>
-          <w:bCs/>
-          <w:i/>
-          <w:iCs/>
-          <w:color w:val="FF0000"/>
-          <w:sz w:val="22"/>
-          <w:szCs w:val="22"/>
-        </w:rPr>
-        <w:t>(?=</w:t>
-      </w:r>
-      <w:proofErr w:type="gramEnd"/>
-      <w:r>
-        <w:rPr>
-          <w:b/>
-          <w:bCs/>
-          <w:i/>
-          <w:iCs/>
-          <w:color w:val="FF0000"/>
-          <w:sz w:val="22"/>
-          <w:szCs w:val="22"/>
-        </w:rPr>
-        <w:t>(?!(.)\1)([^\DO:105-93+30])(?-1)(?&lt;!\d(?&lt;=(?![5-90-3])\d))).[^\WHY?]$</w:t>
+        <w:t>^(?=(?!(.)\1)([^\DO:105-93+30])(?-1)(?&lt;!\d(?&lt;=(?![5-90-3])\d))).[^\WHY?]$</w:t>
       </w:r>
     </w:p>
     <w:p>
       <w:r>
-        <w:t xml:space="preserve">"¿Pero </w:t>
-      </w:r>
-      <w:proofErr w:type="gramStart"/>
-      <w:r>
-        <w:t>qué significa eso?</w:t>
-      </w:r>
-      <w:proofErr w:type="gramEnd"/>
-      <w:r>
-        <w:t xml:space="preserve">" preguntó </w:t>
-      </w:r>
-      <w:r>
-        <w:t>Juan Luis.</w:t>
+        <w:t xml:space="preserve">"Pero </w:t>
+      </w:r>
+      <w:r>
+        <w:t>¿qué significa eso?</w:t>
+      </w:r>
+      <w:r>
+        <w:t>" preguntó Juan Luis.</w:t>
       </w:r>
     </w:p>
     <w:p>
@@ -2020,25 +1876,293 @@
       </w:pPr>
     </w:p>
     <w:p>
-      <w:proofErr w:type="spellStart"/>
-      <w:r>
-        <w:t>Feedback</w:t>
-      </w:r>
-      <w:proofErr w:type="spellEnd"/>
-      <w:r>
-        <w:t>:</w:t>
+      <w:r>
+        <w:t>Feedback:</w:t>
       </w:r>
       <w:r>
         <w:t xml:space="preserve"> </w:t>
       </w:r>
     </w:p>
-    <w:p/>
     <w:p>
-      <w:r>
+      <w:pPr>
+        <w:pStyle w:val="Prrafodelista"/>
+        <w:numPr>
+          <w:ilvl w:val="0"/>
+          <w:numId w:val="21"/>
+        </w:numPr>
+      </w:pPr>
+      <w:r>
+        <w:t>“</w:t>
+      </w:r>
+      <w:r>
+        <w:t>^</w:t>
+      </w:r>
+      <w:r>
+        <w:t>” se refiere al comienzo de una línea.</w:t>
+      </w:r>
+    </w:p>
+    <w:p>
+      <w:pPr>
+        <w:pStyle w:val="Prrafodelista"/>
+        <w:numPr>
+          <w:ilvl w:val="0"/>
+          <w:numId w:val="21"/>
+        </w:numPr>
+      </w:pPr>
+      <w:r>
+        <w:t>“(</w:t>
+      </w:r>
+      <w:r>
+        <w:t>?</w:t>
+      </w:r>
+      <w:r>
+        <w:t xml:space="preserve">=” </w:t>
+      </w:r>
+      <w:r>
+        <w:t>es una “A</w:t>
+      </w:r>
+      <w:r>
+        <w:t xml:space="preserve">nticipación </w:t>
+      </w:r>
+      <w:r>
+        <w:t>P</w:t>
+      </w:r>
+      <w:r>
+        <w:t>ositiva</w:t>
+      </w:r>
+      <w:r>
+        <w:t>”</w:t>
+      </w:r>
+      <w:r>
+        <w:t xml:space="preserve">. </w:t>
+      </w:r>
+      <w:r>
+        <w:t>Captura el</w:t>
+      </w:r>
+      <w:r>
+        <w:t xml:space="preserve"> grupo después de la expresión principal sin incluirlo en el resultado.</w:t>
+      </w:r>
+      <w:r>
+        <w:t xml:space="preserve"> En este caso concreto, verifica</w:t>
+      </w:r>
+      <w:r>
+        <w:t>rá</w:t>
+      </w:r>
+      <w:r>
+        <w:t xml:space="preserve"> que el resultado sea 42.</w:t>
+      </w:r>
+    </w:p>
+    <w:p>
+      <w:pPr>
+        <w:pStyle w:val="Prrafodelista"/>
+        <w:numPr>
+          <w:ilvl w:val="0"/>
+          <w:numId w:val="21"/>
+        </w:numPr>
+      </w:pPr>
+      <w:r>
+        <w:t>“</w:t>
+      </w:r>
+      <w:r>
+        <w:t>(?!(.)\1)</w:t>
+      </w:r>
+      <w:r>
+        <w:t xml:space="preserve">” es una “Anticipación Negativa”. </w:t>
+      </w:r>
+      <w:r>
+        <w:t>Especifica una agrupación que no puede ser capturada después de la expresión. En este caso</w:t>
+      </w:r>
+      <w:r>
+        <w:t xml:space="preserve"> lo que dice es que el grupo que se capture no pueda ser un número que tenga sus dígitos iguales. Por ende, descarta soluciones como 11, 22, …, 99.</w:t>
+      </w:r>
+    </w:p>
+    <w:p>
+      <w:pPr>
+        <w:pStyle w:val="Prrafodelista"/>
+        <w:numPr>
+          <w:ilvl w:val="0"/>
+          <w:numId w:val="21"/>
+        </w:numPr>
+      </w:pPr>
+      <w:r>
+        <w:t>“(“: Este paréntesis se refiere al grupo 1 a capturar. Este grupo va a capturar un “2” o un “4”.</w:t>
+      </w:r>
+      <w:r>
+        <w:t xml:space="preserve"> Más adelante será claro el porqué.</w:t>
+      </w:r>
+    </w:p>
+    <w:p>
+      <w:pPr>
+        <w:pStyle w:val="Prrafodelista"/>
+        <w:numPr>
+          <w:ilvl w:val="0"/>
+          <w:numId w:val="21"/>
+        </w:numPr>
+      </w:pPr>
+      <w:r>
+        <w:t>“</w:t>
+      </w:r>
+      <w:r>
+        <w:t>[^\DO:105-93+30]</w:t>
+      </w:r>
+      <w:r>
+        <w:t xml:space="preserve">” refleja los valores que no se van a capturar. </w:t>
+      </w:r>
+      <w:r>
+        <w:t>“</w:t>
+      </w:r>
+      <w:r>
+        <w:t>[^\D</w:t>
+      </w:r>
+      <w:r>
+        <w:t>” dice que no va a capturar un no-dígito. Es decir, que por la doble negación va a capturar un dígito</w:t>
+      </w:r>
+      <w:r>
+        <w:t>. Posteriormente, 0,1,3 y del 5 al 9 son eliminados entre los posibles dígitos. Note que los únicos dígitos posibles serían 2 o 4.</w:t>
+      </w:r>
+      <w:r>
+        <w:t xml:space="preserve"> Los elementos O</w:t>
+      </w:r>
+      <w:r>
+        <w:t>, :</w:t>
+      </w:r>
+      <w:r>
+        <w:t xml:space="preserve">, + y el 0 adicional también son eliminados entre los caracteres que no se capturan, sin </w:t>
+      </w:r>
+      <w:r>
+        <w:t>embargo,</w:t>
+      </w:r>
+      <w:r>
+        <w:t xml:space="preserve"> esto no tiene ningún efecto real </w:t>
+      </w:r>
+      <w:r>
+        <w:t>puesto que ya se había pre especificado que solo se capturarán dígitos.</w:t>
+      </w:r>
+    </w:p>
+    <w:p>
+      <w:pPr>
+        <w:pStyle w:val="Prrafodelista"/>
+        <w:numPr>
+          <w:ilvl w:val="0"/>
+          <w:numId w:val="21"/>
+        </w:numPr>
+      </w:pPr>
+      <w:r>
+        <w:t>“)”: Fin del grupo 1.</w:t>
+      </w:r>
+    </w:p>
+    <w:p>
+      <w:pPr>
+        <w:pStyle w:val="Prrafodelista"/>
+        <w:numPr>
+          <w:ilvl w:val="0"/>
+          <w:numId w:val="21"/>
+        </w:numPr>
+      </w:pPr>
+      <w:r>
+        <w:t>“</w:t>
+      </w:r>
+      <w:r>
+        <w:t>(?-1)</w:t>
+      </w:r>
+      <w:r>
+        <w:t>”: Implica a que se capture el grupo anterior nuevamente.</w:t>
+      </w:r>
+      <w:r>
+        <w:t xml:space="preserve"> Es decir, otro 2 u otro 4.</w:t>
+      </w:r>
+    </w:p>
+    <w:p>
+      <w:pPr>
+        <w:pStyle w:val="Prrafodelista"/>
+        <w:numPr>
+          <w:ilvl w:val="0"/>
+          <w:numId w:val="21"/>
+        </w:numPr>
+      </w:pPr>
+      <w:r>
+        <w:t>“</w:t>
+      </w:r>
+      <w:r>
+        <w:t>(?&lt;!</w:t>
+      </w:r>
+      <w:r>
+        <w:t xml:space="preserve">”: </w:t>
+      </w:r>
+      <w:r>
+        <w:t>Es una “Mirada Negativa Hacia Atrás”. Es decir, chequea que el último match no haya sido un 4.</w:t>
+      </w:r>
+      <w:r>
+        <w:t xml:space="preserve"> Más adelante será más claro el porqué.</w:t>
+      </w:r>
+    </w:p>
+    <w:p>
+      <w:pPr>
+        <w:pStyle w:val="Prrafodelista"/>
+        <w:numPr>
+          <w:ilvl w:val="0"/>
+          <w:numId w:val="21"/>
+        </w:numPr>
+      </w:pPr>
+      <w:r>
+        <w:t>\d(?&lt;=(?![5-90-3])\d)</w:t>
+      </w:r>
+      <w:r>
+        <w:t xml:space="preserve">: Es una forma convolucional de decir 4. Se captura un dígito que no </w:t>
+      </w:r>
+      <w:r>
+        <w:t>esté entre 0 y 3 y que tampoco sea uno entre 5 y 9.</w:t>
+      </w:r>
+    </w:p>
+    <w:p>
+      <w:pPr>
+        <w:pStyle w:val="Prrafodelista"/>
+        <w:numPr>
+          <w:ilvl w:val="0"/>
+          <w:numId w:val="21"/>
+        </w:numPr>
+      </w:pPr>
+      <w:r>
+        <w:t>La última parte del patrón nos dice que estemos al final de una palabra. Por ende, que solo capturemos un número de dos dígitos.</w:t>
+      </w:r>
+    </w:p>
+    <w:p>
+      <w:r>
+        <w:t>En resumen, el patrón REGEX dice que va a capturar un número de dos dígitos el cual solo puede ser construido con 2 y/o con 4. Pero que adicionalmente, el último dígito no puede ser 4 (Entonces</w:t>
+      </w:r>
+      <w:r>
+        <w:t xml:space="preserve"> </w:t>
+      </w:r>
+      <w:r>
+        <w:t>debe ser 2). Y el primer dígito no puede ser igual al segundo (entonces debe ser 4). La respuesta del sentido de la vida, el origen del universo y todo lo demás es 42.</w:t>
+      </w:r>
+    </w:p>
+    <w:p>
+      <w:r>
+        <w:lastRenderedPageBreak/>
         <w:t xml:space="preserve">Puede comprobarlo usted mismo en: </w:t>
       </w:r>
-      <w:r>
-        <w:t>https://regex101.com/r/TycZar/1</w:t>
+      <w:hyperlink r:id="rId10" w:history="1">
+        <w:r>
+          <w:rPr>
+            <w:rStyle w:val="Hipervnculo"/>
+          </w:rPr>
+          <w:t>https://regex101.com/r/TycZar/1</w:t>
+        </w:r>
+      </w:hyperlink>
+      <w:r>
+        <w:t xml:space="preserve">. Para analizar cada una de las partes del patrón REGEX y saber qué hacen, puede entrar a </w:t>
+      </w:r>
+      <w:hyperlink r:id="rId11" w:history="1">
+        <w:r>
+          <w:rPr>
+            <w:rStyle w:val="Hipervnculo"/>
+          </w:rPr>
+          <w:t>https://regexr.com/</w:t>
+        </w:r>
+      </w:hyperlink>
+      <w:r>
+        <w:t xml:space="preserve">. </w:t>
       </w:r>
     </w:p>
     <w:p/>
@@ -2062,8 +2186,8 @@
       </w:pPr>
     </w:p>
     <w:sectPr>
-      <w:headerReference w:type="default" r:id="rId10"/>
-      <w:footerReference w:type="default" r:id="rId11"/>
+      <w:headerReference w:type="default" r:id="rId12"/>
+      <w:footerReference w:type="default" r:id="rId13"/>
       <w:pgSz w:w="15840" w:h="12240" w:orient="landscape"/>
       <w:pgMar w:top="720" w:right="720" w:bottom="720" w:left="720" w:header="708" w:footer="708" w:gutter="0"/>
       <w:cols w:space="708"/>
@@ -3684,6 +3808,119 @@
     </w:lvl>
   </w:abstractNum>
   <w:abstractNum w:abstractNumId="15" w15:restartNumberingAfterBreak="0">
+    <w:nsid w:val="6DE95EE9"/>
+    <w:multiLevelType w:val="hybridMultilevel"/>
+    <w:tmpl w:val="AE7C458C"/>
+    <w:lvl w:ilvl="0" w:tplc="04090001">
+      <w:start w:val="1"/>
+      <w:numFmt w:val="bullet"/>
+      <w:lvlText w:val=""/>
+      <w:lvlJc w:val="left"/>
+      <w:pPr>
+        <w:ind w:left="720" w:hanging="360"/>
+      </w:pPr>
+      <w:rPr>
+        <w:rFonts w:ascii="Symbol" w:hAnsi="Symbol" w:hint="default"/>
+      </w:rPr>
+    </w:lvl>
+    <w:lvl w:ilvl="1" w:tplc="04090003" w:tentative="1">
+      <w:start w:val="1"/>
+      <w:numFmt w:val="bullet"/>
+      <w:lvlText w:val="o"/>
+      <w:lvlJc w:val="left"/>
+      <w:pPr>
+        <w:ind w:left="1440" w:hanging="360"/>
+      </w:pPr>
+      <w:rPr>
+        <w:rFonts w:ascii="Courier New" w:hAnsi="Courier New" w:cs="Courier New" w:hint="default"/>
+      </w:rPr>
+    </w:lvl>
+    <w:lvl w:ilvl="2" w:tplc="04090005" w:tentative="1">
+      <w:start w:val="1"/>
+      <w:numFmt w:val="bullet"/>
+      <w:lvlText w:val=""/>
+      <w:lvlJc w:val="left"/>
+      <w:pPr>
+        <w:ind w:left="2160" w:hanging="360"/>
+      </w:pPr>
+      <w:rPr>
+        <w:rFonts w:ascii="Wingdings" w:hAnsi="Wingdings" w:hint="default"/>
+      </w:rPr>
+    </w:lvl>
+    <w:lvl w:ilvl="3" w:tplc="04090001" w:tentative="1">
+      <w:start w:val="1"/>
+      <w:numFmt w:val="bullet"/>
+      <w:lvlText w:val=""/>
+      <w:lvlJc w:val="left"/>
+      <w:pPr>
+        <w:ind w:left="2880" w:hanging="360"/>
+      </w:pPr>
+      <w:rPr>
+        <w:rFonts w:ascii="Symbol" w:hAnsi="Symbol" w:hint="default"/>
+      </w:rPr>
+    </w:lvl>
+    <w:lvl w:ilvl="4" w:tplc="04090003" w:tentative="1">
+      <w:start w:val="1"/>
+      <w:numFmt w:val="bullet"/>
+      <w:lvlText w:val="o"/>
+      <w:lvlJc w:val="left"/>
+      <w:pPr>
+        <w:ind w:left="3600" w:hanging="360"/>
+      </w:pPr>
+      <w:rPr>
+        <w:rFonts w:ascii="Courier New" w:hAnsi="Courier New" w:cs="Courier New" w:hint="default"/>
+      </w:rPr>
+    </w:lvl>
+    <w:lvl w:ilvl="5" w:tplc="04090005" w:tentative="1">
+      <w:start w:val="1"/>
+      <w:numFmt w:val="bullet"/>
+      <w:lvlText w:val=""/>
+      <w:lvlJc w:val="left"/>
+      <w:pPr>
+        <w:ind w:left="4320" w:hanging="360"/>
+      </w:pPr>
+      <w:rPr>
+        <w:rFonts w:ascii="Wingdings" w:hAnsi="Wingdings" w:hint="default"/>
+      </w:rPr>
+    </w:lvl>
+    <w:lvl w:ilvl="6" w:tplc="04090001" w:tentative="1">
+      <w:start w:val="1"/>
+      <w:numFmt w:val="bullet"/>
+      <w:lvlText w:val=""/>
+      <w:lvlJc w:val="left"/>
+      <w:pPr>
+        <w:ind w:left="5040" w:hanging="360"/>
+      </w:pPr>
+      <w:rPr>
+        <w:rFonts w:ascii="Symbol" w:hAnsi="Symbol" w:hint="default"/>
+      </w:rPr>
+    </w:lvl>
+    <w:lvl w:ilvl="7" w:tplc="04090003" w:tentative="1">
+      <w:start w:val="1"/>
+      <w:numFmt w:val="bullet"/>
+      <w:lvlText w:val="o"/>
+      <w:lvlJc w:val="left"/>
+      <w:pPr>
+        <w:ind w:left="5760" w:hanging="360"/>
+      </w:pPr>
+      <w:rPr>
+        <w:rFonts w:ascii="Courier New" w:hAnsi="Courier New" w:cs="Courier New" w:hint="default"/>
+      </w:rPr>
+    </w:lvl>
+    <w:lvl w:ilvl="8" w:tplc="04090005" w:tentative="1">
+      <w:start w:val="1"/>
+      <w:numFmt w:val="bullet"/>
+      <w:lvlText w:val=""/>
+      <w:lvlJc w:val="left"/>
+      <w:pPr>
+        <w:ind w:left="6480" w:hanging="360"/>
+      </w:pPr>
+      <w:rPr>
+        <w:rFonts w:ascii="Wingdings" w:hAnsi="Wingdings" w:hint="default"/>
+      </w:rPr>
+    </w:lvl>
+  </w:abstractNum>
+  <w:abstractNum w:abstractNumId="16" w15:restartNumberingAfterBreak="0">
     <w:nsid w:val="6FB4285D"/>
     <w:multiLevelType w:val="hybridMultilevel"/>
     <w:tmpl w:val="FFFFFFFF"/>
@@ -3769,7 +4006,7 @@
       </w:pPr>
     </w:lvl>
   </w:abstractNum>
-  <w:abstractNum w:abstractNumId="16" w15:restartNumberingAfterBreak="0">
+  <w:abstractNum w:abstractNumId="17" w15:restartNumberingAfterBreak="0">
     <w:nsid w:val="73AB3396"/>
     <w:multiLevelType w:val="hybridMultilevel"/>
     <w:tmpl w:val="BC7EA92C"/>
@@ -3858,7 +4095,7 @@
       </w:pPr>
     </w:lvl>
   </w:abstractNum>
-  <w:abstractNum w:abstractNumId="17" w15:restartNumberingAfterBreak="0">
+  <w:abstractNum w:abstractNumId="18" w15:restartNumberingAfterBreak="0">
     <w:nsid w:val="7A5E2E3F"/>
     <w:multiLevelType w:val="hybridMultilevel"/>
     <w:tmpl w:val="FFFFFFFF"/>
@@ -3944,7 +4181,7 @@
       </w:pPr>
     </w:lvl>
   </w:abstractNum>
-  <w:abstractNum w:abstractNumId="18" w15:restartNumberingAfterBreak="0">
+  <w:abstractNum w:abstractNumId="19" w15:restartNumberingAfterBreak="0">
     <w:nsid w:val="7DE63211"/>
     <w:multiLevelType w:val="hybridMultilevel"/>
     <w:tmpl w:val="5BF8CAA6"/>
@@ -4030,7 +4267,7 @@
       </w:pPr>
     </w:lvl>
   </w:abstractNum>
-  <w:abstractNum w:abstractNumId="19" w15:restartNumberingAfterBreak="0">
+  <w:abstractNum w:abstractNumId="20" w15:restartNumberingAfterBreak="0">
     <w:nsid w:val="7DF271BC"/>
     <w:multiLevelType w:val="multilevel"/>
     <w:tmpl w:val="F44EF0E0"/>
@@ -4186,10 +4423,10 @@
     <w:abstractNumId w:val="0"/>
   </w:num>
   <w:num w:numId="3">
-    <w:abstractNumId w:val="15"/>
+    <w:abstractNumId w:val="16"/>
   </w:num>
   <w:num w:numId="4">
-    <w:abstractNumId w:val="17"/>
+    <w:abstractNumId w:val="18"/>
   </w:num>
   <w:num w:numId="5">
     <w:abstractNumId w:val="11"/>
@@ -4210,7 +4447,7 @@
     <w:abstractNumId w:val="4"/>
   </w:num>
   <w:num w:numId="11">
-    <w:abstractNumId w:val="16"/>
+    <w:abstractNumId w:val="17"/>
   </w:num>
   <w:num w:numId="12">
     <w:abstractNumId w:val="6"/>
@@ -4225,7 +4462,7 @@
     <w:abstractNumId w:val="7"/>
   </w:num>
   <w:num w:numId="16">
-    <w:abstractNumId w:val="18"/>
+    <w:abstractNumId w:val="19"/>
   </w:num>
   <w:num w:numId="17">
     <w:abstractNumId w:val="13"/>
@@ -4234,10 +4471,13 @@
     <w:abstractNumId w:val="8"/>
   </w:num>
   <w:num w:numId="19">
-    <w:abstractNumId w:val="19"/>
+    <w:abstractNumId w:val="20"/>
   </w:num>
   <w:num w:numId="20">
     <w:abstractNumId w:val="14"/>
+  </w:num>
+  <w:num w:numId="21">
+    <w:abstractNumId w:val="15"/>
   </w:num>
 </w:numbering>
 </file>
@@ -5361,7 +5601,6 @@
     <w:name w:val="Hyperlink"/>
     <w:basedOn w:val="Fuentedeprrafopredeter"/>
     <w:uiPriority w:val="99"/>
-    <w:semiHidden/>
     <w:unhideWhenUsed/>
     <w:rsid w:val="00D722BA"/>
     <w:rPr>
@@ -5488,6 +5727,18 @@
     <w:rsid w:val="00420CB2"/>
     <w:rPr>
       <w:color w:val="808080"/>
+    </w:rPr>
+  </w:style>
+  <w:style w:type="character" w:styleId="Mencinsinresolver">
+    <w:name w:val="Unresolved Mention"/>
+    <w:basedOn w:val="Fuentedeprrafopredeter"/>
+    <w:uiPriority w:val="99"/>
+    <w:semiHidden/>
+    <w:unhideWhenUsed/>
+    <w:rsid w:val="00C81D51"/>
+    <w:rPr>
+      <w:color w:val="605E5C"/>
+      <w:shd w:val="clear" w:color="auto" w:fill="E1DFDD"/>
     </w:rPr>
   </w:style>
 </w:styles>
@@ -5755,21 +6006,6 @@
 </file>
 
 <file path=customXml/item1.xml><?xml version="1.0" encoding="utf-8"?>
-<p:properties xmlns:p="http://schemas.microsoft.com/office/2006/metadata/properties" xmlns:xsi="http://www.w3.org/2001/XMLSchema-instance" xmlns:pc="http://schemas.microsoft.com/office/infopath/2007/PartnerControls">
-  <documentManagement/>
-</p:properties>
-</file>
-
-<file path=customXml/item2.xml><?xml version="1.0" encoding="utf-8"?>
-<?mso-contentType ?>
-<FormTemplates xmlns="http://schemas.microsoft.com/sharepoint/v3/contenttype/forms">
-  <Display>DocumentLibraryForm</Display>
-  <Edit>DocumentLibraryForm</Edit>
-  <New>DocumentLibraryForm</New>
-</FormTemplates>
-</file>
-
-<file path=customXml/item3.xml><?xml version="1.0" encoding="utf-8"?>
 <ct:contentTypeSchema xmlns:ct="http://schemas.microsoft.com/office/2006/metadata/contentType" xmlns:ma="http://schemas.microsoft.com/office/2006/metadata/properties/metaAttributes" ct:_="" ma:_="" ma:contentTypeName="Documento" ma:contentTypeID="0x010100E6A9FA016E5E3449AA63A32FC9DEB922" ma:contentTypeVersion="6" ma:contentTypeDescription="Crear nuevo documento." ma:contentTypeScope="" ma:versionID="e120c364199eff431b739bafecdcfebd">
   <xsd:schema xmlns:xsd="http://www.w3.org/2001/XMLSchema" xmlns:xs="http://www.w3.org/2001/XMLSchema" xmlns:p="http://schemas.microsoft.com/office/2006/metadata/properties" xmlns:ns2="299da364-5bd6-4856-b54f-296f95f3dc71" xmlns:ns3="7fe59f34-55a4-4ccc-9a2c-36cfcecf2037" xmlns:ns4="227874c5-e226-452d-8aee-2e466a89d982" targetNamespace="http://schemas.microsoft.com/office/2006/metadata/properties" ma:root="true" ma:fieldsID="7062a476c3b1196a42329a6fb0d0b80f" ns2:_="" ns3:_="" ns4:_="">
     <xsd:import namespace="299da364-5bd6-4856-b54f-296f95f3dc71"/>
@@ -5951,24 +6187,22 @@
 </ct:contentTypeSchema>
 </file>
 
-<file path=customXml/itemProps1.xml><?xml version="1.0" encoding="utf-8"?>
-<ds:datastoreItem xmlns:ds="http://schemas.openxmlformats.org/officeDocument/2006/customXml" ds:itemID="{BA582D14-E579-46C7-8D4C-61BF97A1B886}">
-  <ds:schemaRefs>
-    <ds:schemaRef ds:uri="http://schemas.microsoft.com/office/2006/metadata/properties"/>
-    <ds:schemaRef ds:uri="http://schemas.microsoft.com/office/infopath/2007/PartnerControls"/>
-  </ds:schemaRefs>
-</ds:datastoreItem>
+<file path=customXml/item2.xml><?xml version="1.0" encoding="utf-8"?>
+<?mso-contentType ?>
+<FormTemplates xmlns="http://schemas.microsoft.com/sharepoint/v3/contenttype/forms">
+  <Display>DocumentLibraryForm</Display>
+  <Edit>DocumentLibraryForm</Edit>
+  <New>DocumentLibraryForm</New>
+</FormTemplates>
 </file>
 
-<file path=customXml/itemProps2.xml><?xml version="1.0" encoding="utf-8"?>
-<ds:datastoreItem xmlns:ds="http://schemas.openxmlformats.org/officeDocument/2006/customXml" ds:itemID="{A40E66C9-9CCF-4F2B-95D1-DB55306F18AB}">
-  <ds:schemaRefs>
-    <ds:schemaRef ds:uri="http://schemas.microsoft.com/sharepoint/v3/contenttype/forms"/>
-  </ds:schemaRefs>
-</ds:datastoreItem>
+<file path=customXml/item3.xml><?xml version="1.0" encoding="utf-8"?>
+<p:properties xmlns:p="http://schemas.microsoft.com/office/2006/metadata/properties" xmlns:xsi="http://www.w3.org/2001/XMLSchema-instance" xmlns:pc="http://schemas.microsoft.com/office/infopath/2007/PartnerControls">
+  <documentManagement/>
+</p:properties>
 </file>
 
-<file path=customXml/itemProps3.xml><?xml version="1.0" encoding="utf-8"?>
+<file path=customXml/itemProps1.xml><?xml version="1.0" encoding="utf-8"?>
 <ds:datastoreItem xmlns:ds="http://schemas.openxmlformats.org/officeDocument/2006/customXml" ds:itemID="{BC19ABED-BD8B-4365-894A-EAAB276922B1}">
   <ds:schemaRefs>
     <ds:schemaRef ds:uri="http://schemas.microsoft.com/office/2006/metadata/contentType"/>
@@ -5986,4 +6220,21 @@
     <ds:schemaRef ds:uri="http://schemas.microsoft.com/internal/obd"/>
   </ds:schemaRefs>
 </ds:datastoreItem>
+</file>
+
+<file path=customXml/itemProps2.xml><?xml version="1.0" encoding="utf-8"?>
+<ds:datastoreItem xmlns:ds="http://schemas.openxmlformats.org/officeDocument/2006/customXml" ds:itemID="{A40E66C9-9CCF-4F2B-95D1-DB55306F18AB}">
+  <ds:schemaRefs>
+    <ds:schemaRef ds:uri="http://schemas.microsoft.com/sharepoint/v3/contenttype/forms"/>
+  </ds:schemaRefs>
+</ds:datastoreItem>
+</file>
+
+<file path=customXml/itemProps3.xml><?xml version="1.0" encoding="utf-8"?>
+<ds:datastoreItem xmlns:ds="http://schemas.openxmlformats.org/officeDocument/2006/customXml" ds:itemID="{BA582D14-E579-46C7-8D4C-61BF97A1B886}">
+  <ds:schemaRefs>
+    <ds:schemaRef ds:uri="http://schemas.microsoft.com/office/2006/metadata/properties"/>
+    <ds:schemaRef ds:uri="http://schemas.microsoft.com/office/infopath/2007/PartnerControls"/>
+  </ds:schemaRefs>
+</ds:datastoreItem>
 </file>